--- a/database/EntregableProyectoEntrePalos/Proyecto_en_IEEE.docx
+++ b/database/EntregableProyectoEntrePalos/Proyecto_en_IEEE.docx
@@ -691,21 +691,7 @@
               <w:rPr>
                 <w:b/>
               </w:rPr>
-              <w:t xml:space="preserve">Verificado </w:t>
-            </w:r>
-            <w:proofErr w:type="spellStart"/>
-            <w:r>
-              <w:rPr>
-                <w:b/>
-              </w:rPr>
-              <w:t>dep</w:t>
-            </w:r>
-            <w:proofErr w:type="spellEnd"/>
-            <w:r>
-              <w:rPr>
-                <w:b/>
-              </w:rPr>
-              <w:t>. calidad.</w:t>
+              <w:t>Verificado dep. calidad.</w:t>
             </w:r>
           </w:p>
         </w:tc>
@@ -1518,21 +1504,7 @@
               <w:rPr>
                 <w:color w:val="000000"/>
               </w:rPr>
-              <w:t xml:space="preserve">Fdo. D./ </w:t>
-            </w:r>
-            <w:proofErr w:type="spellStart"/>
-            <w:r>
-              <w:rPr>
-                <w:color w:val="000000"/>
-              </w:rPr>
-              <w:t>Dña</w:t>
-            </w:r>
-            <w:proofErr w:type="spellEnd"/>
-            <w:r>
-              <w:rPr>
-                <w:color w:val="000000"/>
-              </w:rPr>
-              <w:t xml:space="preserve"> </w:t>
+              <w:t xml:space="preserve">Fdo. D./ Dña </w:t>
             </w:r>
           </w:p>
         </w:tc>
@@ -1561,21 +1533,7 @@
               <w:rPr>
                 <w:color w:val="000000"/>
               </w:rPr>
-              <w:t>Fdo. D./</w:t>
-            </w:r>
-            <w:proofErr w:type="spellStart"/>
-            <w:r>
-              <w:rPr>
-                <w:color w:val="000000"/>
-              </w:rPr>
-              <w:t>Dña</w:t>
-            </w:r>
-            <w:proofErr w:type="spellEnd"/>
-            <w:r>
-              <w:rPr>
-                <w:color w:val="000000"/>
-              </w:rPr>
-              <w:t xml:space="preserve"> </w:t>
+              <w:t xml:space="preserve">Fdo. D./Dña </w:t>
             </w:r>
           </w:p>
         </w:tc>
@@ -1709,7 +1667,6 @@
           <w:docPartUnique/>
         </w:docPartObj>
       </w:sdtPr>
-      <w:sdtEndPr/>
       <w:sdtContent>
         <w:p>
           <w:pPr>
@@ -3903,12 +3860,61 @@
     </w:p>
     <w:p>
       <w:pPr>
+        <w:pStyle w:val="Prrafodelista"/>
+        <w:numPr>
+          <w:ilvl w:val="0"/>
+          <w:numId w:val="23"/>
+        </w:numPr>
+        <w:jc w:val="both"/>
+      </w:pPr>
+      <w:r>
+        <w:t>Establecer los requerimientos funcionales y no funcionales para satisfacer las necesidades del restaurante.</w:t>
+      </w:r>
+    </w:p>
+    <w:p>
+      <w:pPr>
+        <w:pStyle w:val="Prrafodelista"/>
+        <w:numPr>
+          <w:ilvl w:val="0"/>
+          <w:numId w:val="23"/>
+        </w:numPr>
+        <w:jc w:val="both"/>
+      </w:pPr>
+      <w:r>
+        <w:t>Diseñar un prototipo gráfico que dé solución a los requerimientos</w:t>
+      </w:r>
+    </w:p>
+    <w:p>
+      <w:pPr>
+        <w:pStyle w:val="Prrafodelista"/>
+        <w:numPr>
+          <w:ilvl w:val="0"/>
+          <w:numId w:val="23"/>
+        </w:numPr>
+        <w:jc w:val="both"/>
+      </w:pPr>
+      <w:r>
+        <w:t>Desarrollar una interfaz gráfica para garantizar la fácil navegabilidad de los datos</w:t>
+      </w:r>
+    </w:p>
+    <w:p>
+      <w:pPr>
+        <w:pStyle w:val="Prrafodelista"/>
+        <w:numPr>
+          <w:ilvl w:val="0"/>
+          <w:numId w:val="23"/>
+        </w:numPr>
+        <w:jc w:val="both"/>
+      </w:pPr>
+      <w:r>
+        <w:t>Implementar un sistema de software desarrollado con las especificaciones inicialmente requeridas.</w:t>
+      </w:r>
+    </w:p>
+    <w:p>
+      <w:pPr>
         <w:ind w:left="708"/>
         <w:jc w:val="both"/>
       </w:pPr>
-      <w:r>
-        <w:t>- Establecer los requerimientos funcionales y no funcionales para satisfacer las necesidades del restaurante.</w:t>
-      </w:r>
     </w:p>
     <w:p>
       <w:pPr>
@@ -3916,40 +3922,13 @@
         <w:jc w:val="both"/>
       </w:pPr>
       <w:r>
-        <w:t>-   Diseñar un prototipo gráfico que dé solución a los requerimientos</w:t>
-      </w:r>
-    </w:p>
-    <w:p>
-      <w:pPr>
-        <w:ind w:left="708"/>
-        <w:jc w:val="both"/>
-      </w:pPr>
-      <w:r>
-        <w:t>-   Desarrollar una interfaz gráfica para garantizar la fácil navegabilidad de los datos</w:t>
-      </w:r>
-    </w:p>
-    <w:p>
-      <w:pPr>
-        <w:ind w:left="708"/>
-        <w:jc w:val="both"/>
-      </w:pPr>
-      <w:r>
-        <w:t>- Implementar un sistema de software desarrollado con las especificaciones inicialmente requeridas.</w:t>
-      </w:r>
-    </w:p>
-    <w:p>
-      <w:pPr>
-        <w:ind w:left="708"/>
-        <w:jc w:val="both"/>
-      </w:pPr>
-    </w:p>
-    <w:p>
-      <w:pPr>
-        <w:ind w:left="708"/>
-        <w:jc w:val="both"/>
-      </w:pPr>
-      <w:r>
-        <w:t>El proyecto va dirigido a los administradores y personal del restaurante; posteriormente será de utilidad para el gremio que requiera este tipo de software</w:t>
+        <w:t>El proyecto va</w:t>
+      </w:r>
+      <w:r>
+        <w:t xml:space="preserve"> dirigido a los administradores y personal del restaurante; posteriormente será de utilidad para el gremio que requiera este tipo de software</w:t>
+      </w:r>
+      <w:r>
+        <w:t>.</w:t>
       </w:r>
     </w:p>
     <w:p>
@@ -4186,15 +4165,7 @@
               </w:rPr>
             </w:pPr>
             <w:r>
-              <w:t xml:space="preserve">David Felipe </w:t>
-            </w:r>
-            <w:proofErr w:type="spellStart"/>
-            <w:r>
-              <w:t>Diaz</w:t>
-            </w:r>
-            <w:proofErr w:type="spellEnd"/>
-            <w:r>
-              <w:t xml:space="preserve"> Vargas</w:t>
+              <w:t>David Felipe Diaz Vargas</w:t>
             </w:r>
           </w:p>
         </w:tc>
@@ -4976,13 +4947,8 @@
             </w:tcMar>
           </w:tcPr>
           <w:p>
-            <w:proofErr w:type="spellStart"/>
-            <w:r>
-              <w:t>Sebastian</w:t>
-            </w:r>
-            <w:proofErr w:type="spellEnd"/>
-            <w:r>
-              <w:t xml:space="preserve"> David Lizarazo Duarte</w:t>
+            <w:r>
+              <w:t>Sebastian David Lizarazo Duarte</w:t>
             </w:r>
           </w:p>
         </w:tc>
@@ -6848,15 +6814,7 @@
         <w:t>la necesidad</w:t>
       </w:r>
       <w:r>
-        <w:t xml:space="preserve"> y el </w:t>
-      </w:r>
-      <w:proofErr w:type="spellStart"/>
-      <w:r>
-        <w:t>feedback</w:t>
-      </w:r>
-      <w:proofErr w:type="spellEnd"/>
-      <w:r>
-        <w:t xml:space="preserve"> que nos retornen las empresas que van adquiriendo el software sumado a las nuevas habilidades y conocimientos que nosotros vayamos adquiriendo.</w:t>
+        <w:t xml:space="preserve"> y el feedback que nos retornen las empresas que van adquiriendo el software sumado a las nuevas habilidades y conocimientos que nosotros vayamos adquiriendo.</w:t>
       </w:r>
     </w:p>
     <w:p>
@@ -7275,6 +7233,8 @@
       <w:pPr>
         <w:spacing w:before="240" w:after="240"/>
       </w:pPr>
+      <w:bookmarkStart w:id="41" w:name="_GoBack"/>
+      <w:bookmarkEnd w:id="41"/>
     </w:p>
     <w:p>
       <w:pPr>
@@ -7479,7 +7439,13 @@
           </w:tcPr>
           <w:p>
             <w:r>
-              <w:t>Llevar la cuenta y pedido de una mesa, su valor a pagar y productos que se han consumido, además el usuario podrá realizar modificaciones a los pedidos ya sea quitando o a</w:t>
+              <w:t>Llevar la cuenta y pedido de una mesa, su valor a pagar y productos que se han consumido, además el usuario podrá realizar modificacion</w:t>
+            </w:r>
+            <w:r>
+              <w:t>es a los pedidos ya sea eliminando</w:t>
+            </w:r>
+            <w:r>
+              <w:t xml:space="preserve"> o a</w:t>
             </w:r>
             <w:r>
               <w:t>ñadiendo productos</w:t>
@@ -7715,16 +7681,7 @@
                 <w:sz w:val="22"/>
                 <w:szCs w:val="22"/>
               </w:rPr>
-              <w:t>ntener una lista de chequeo de los pag</w:t>
-            </w:r>
-            <w:bookmarkStart w:id="41" w:name="_GoBack"/>
-            <w:bookmarkEnd w:id="41"/>
-            <w:r>
-              <w:rPr>
-                <w:sz w:val="22"/>
-                <w:szCs w:val="22"/>
-              </w:rPr>
-              <w:t>os realizados diariamente a los trabajadores de manera individual y registrar la información que se va a guardar de los empleados ( pagos, consumos y número de contacto).</w:t>
+              <w:t>ntener una lista de chequeo de los pagos realizados diariamente a los trabajadores de manera individual y registrar la información que se va a guardar de los empleados ( pagos, consumos y número de contacto).</w:t>
             </w:r>
           </w:p>
         </w:tc>
@@ -7972,7 +7929,31 @@
               <w:rPr>
                 <w:sz w:val="22"/>
               </w:rPr>
-              <w:t xml:space="preserve">Desarrollar un diseño y fácil de entender para el usuario </w:t>
+              <w:t>Desarrollar un diseño</w:t>
+            </w:r>
+            <w:r>
+              <w:rPr>
+                <w:sz w:val="22"/>
+              </w:rPr>
+              <w:t xml:space="preserve"> sencillo </w:t>
+            </w:r>
+            <w:r>
+              <w:rPr>
+                <w:sz w:val="22"/>
+              </w:rPr>
+              <w:t>para el</w:t>
+            </w:r>
+            <w:r>
+              <w:rPr>
+                <w:sz w:val="22"/>
+              </w:rPr>
+              <w:t xml:space="preserve"> entendimiento del </w:t>
+            </w:r>
+            <w:r>
+              <w:rPr>
+                <w:sz w:val="22"/>
+              </w:rPr>
+              <w:t xml:space="preserve"> usuario </w:t>
             </w:r>
           </w:p>
         </w:tc>
@@ -13603,7 +13584,7 @@
               <w:noProof/>
               <w:color w:val="241A61"/>
             </w:rPr>
-            <w:t>10</w:t>
+            <w:t>9</w:t>
           </w:r>
           <w:r>
             <w:rPr>
@@ -15740,6 +15721,119 @@
     </w:lvl>
   </w:abstractNum>
   <w:abstractNum w:abstractNumId="16" w15:restartNumberingAfterBreak="0">
+    <w:nsid w:val="5CA45257"/>
+    <w:multiLevelType w:val="hybridMultilevel"/>
+    <w:tmpl w:val="1B306C4A"/>
+    <w:lvl w:ilvl="0" w:tplc="04090001">
+      <w:start w:val="1"/>
+      <w:numFmt w:val="bullet"/>
+      <w:lvlText w:val=""/>
+      <w:lvlJc w:val="left"/>
+      <w:pPr>
+        <w:ind w:left="1428" w:hanging="360"/>
+      </w:pPr>
+      <w:rPr>
+        <w:rFonts w:ascii="Symbol" w:hAnsi="Symbol" w:hint="default"/>
+      </w:rPr>
+    </w:lvl>
+    <w:lvl w:ilvl="1" w:tplc="04090003" w:tentative="1">
+      <w:start w:val="1"/>
+      <w:numFmt w:val="bullet"/>
+      <w:lvlText w:val="o"/>
+      <w:lvlJc w:val="left"/>
+      <w:pPr>
+        <w:ind w:left="2148" w:hanging="360"/>
+      </w:pPr>
+      <w:rPr>
+        <w:rFonts w:ascii="Courier New" w:hAnsi="Courier New" w:cs="Courier New" w:hint="default"/>
+      </w:rPr>
+    </w:lvl>
+    <w:lvl w:ilvl="2" w:tplc="04090005" w:tentative="1">
+      <w:start w:val="1"/>
+      <w:numFmt w:val="bullet"/>
+      <w:lvlText w:val=""/>
+      <w:lvlJc w:val="left"/>
+      <w:pPr>
+        <w:ind w:left="2868" w:hanging="360"/>
+      </w:pPr>
+      <w:rPr>
+        <w:rFonts w:ascii="Wingdings" w:hAnsi="Wingdings" w:hint="default"/>
+      </w:rPr>
+    </w:lvl>
+    <w:lvl w:ilvl="3" w:tplc="04090001" w:tentative="1">
+      <w:start w:val="1"/>
+      <w:numFmt w:val="bullet"/>
+      <w:lvlText w:val=""/>
+      <w:lvlJc w:val="left"/>
+      <w:pPr>
+        <w:ind w:left="3588" w:hanging="360"/>
+      </w:pPr>
+      <w:rPr>
+        <w:rFonts w:ascii="Symbol" w:hAnsi="Symbol" w:hint="default"/>
+      </w:rPr>
+    </w:lvl>
+    <w:lvl w:ilvl="4" w:tplc="04090003" w:tentative="1">
+      <w:start w:val="1"/>
+      <w:numFmt w:val="bullet"/>
+      <w:lvlText w:val="o"/>
+      <w:lvlJc w:val="left"/>
+      <w:pPr>
+        <w:ind w:left="4308" w:hanging="360"/>
+      </w:pPr>
+      <w:rPr>
+        <w:rFonts w:ascii="Courier New" w:hAnsi="Courier New" w:cs="Courier New" w:hint="default"/>
+      </w:rPr>
+    </w:lvl>
+    <w:lvl w:ilvl="5" w:tplc="04090005" w:tentative="1">
+      <w:start w:val="1"/>
+      <w:numFmt w:val="bullet"/>
+      <w:lvlText w:val=""/>
+      <w:lvlJc w:val="left"/>
+      <w:pPr>
+        <w:ind w:left="5028" w:hanging="360"/>
+      </w:pPr>
+      <w:rPr>
+        <w:rFonts w:ascii="Wingdings" w:hAnsi="Wingdings" w:hint="default"/>
+      </w:rPr>
+    </w:lvl>
+    <w:lvl w:ilvl="6" w:tplc="04090001" w:tentative="1">
+      <w:start w:val="1"/>
+      <w:numFmt w:val="bullet"/>
+      <w:lvlText w:val=""/>
+      <w:lvlJc w:val="left"/>
+      <w:pPr>
+        <w:ind w:left="5748" w:hanging="360"/>
+      </w:pPr>
+      <w:rPr>
+        <w:rFonts w:ascii="Symbol" w:hAnsi="Symbol" w:hint="default"/>
+      </w:rPr>
+    </w:lvl>
+    <w:lvl w:ilvl="7" w:tplc="04090003" w:tentative="1">
+      <w:start w:val="1"/>
+      <w:numFmt w:val="bullet"/>
+      <w:lvlText w:val="o"/>
+      <w:lvlJc w:val="left"/>
+      <w:pPr>
+        <w:ind w:left="6468" w:hanging="360"/>
+      </w:pPr>
+      <w:rPr>
+        <w:rFonts w:ascii="Courier New" w:hAnsi="Courier New" w:cs="Courier New" w:hint="default"/>
+      </w:rPr>
+    </w:lvl>
+    <w:lvl w:ilvl="8" w:tplc="04090005" w:tentative="1">
+      <w:start w:val="1"/>
+      <w:numFmt w:val="bullet"/>
+      <w:lvlText w:val=""/>
+      <w:lvlJc w:val="left"/>
+      <w:pPr>
+        <w:ind w:left="7188" w:hanging="360"/>
+      </w:pPr>
+      <w:rPr>
+        <w:rFonts w:ascii="Wingdings" w:hAnsi="Wingdings" w:hint="default"/>
+      </w:rPr>
+    </w:lvl>
+  </w:abstractNum>
+  <w:abstractNum w:abstractNumId="17" w15:restartNumberingAfterBreak="0">
     <w:nsid w:val="60804688"/>
     <w:multiLevelType w:val="multilevel"/>
     <w:tmpl w:val="34D6795E"/>
@@ -15852,7 +15946,7 @@
       </w:rPr>
     </w:lvl>
   </w:abstractNum>
-  <w:abstractNum w:abstractNumId="17" w15:restartNumberingAfterBreak="0">
+  <w:abstractNum w:abstractNumId="18" w15:restartNumberingAfterBreak="0">
     <w:nsid w:val="629115BE"/>
     <w:multiLevelType w:val="multilevel"/>
     <w:tmpl w:val="982E9AFE"/>
@@ -15965,7 +16059,7 @@
       </w:rPr>
     </w:lvl>
   </w:abstractNum>
-  <w:abstractNum w:abstractNumId="18" w15:restartNumberingAfterBreak="0">
+  <w:abstractNum w:abstractNumId="19" w15:restartNumberingAfterBreak="0">
     <w:nsid w:val="6506564E"/>
     <w:multiLevelType w:val="multilevel"/>
     <w:tmpl w:val="92880504"/>
@@ -16080,7 +16174,7 @@
       </w:rPr>
     </w:lvl>
   </w:abstractNum>
-  <w:abstractNum w:abstractNumId="19" w15:restartNumberingAfterBreak="0">
+  <w:abstractNum w:abstractNumId="20" w15:restartNumberingAfterBreak="0">
     <w:nsid w:val="6FAC626C"/>
     <w:multiLevelType w:val="multilevel"/>
     <w:tmpl w:val="14B4A416"/>
@@ -16193,7 +16287,119 @@
       </w:rPr>
     </w:lvl>
   </w:abstractNum>
-  <w:abstractNum w:abstractNumId="20" w15:restartNumberingAfterBreak="0">
+  <w:abstractNum w:abstractNumId="21" w15:restartNumberingAfterBreak="0">
+    <w:nsid w:val="753C3E2D"/>
+    <w:multiLevelType w:val="hybridMultilevel"/>
+    <w:tmpl w:val="AD201FC0"/>
+    <w:lvl w:ilvl="0" w:tplc="C5A85BF2">
+      <w:numFmt w:val="bullet"/>
+      <w:lvlText w:val="-"/>
+      <w:lvlJc w:val="left"/>
+      <w:pPr>
+        <w:ind w:left="1068" w:hanging="360"/>
+      </w:pPr>
+      <w:rPr>
+        <w:rFonts w:ascii="Arial" w:eastAsia="Arial" w:hAnsi="Arial" w:cs="Arial" w:hint="default"/>
+      </w:rPr>
+    </w:lvl>
+    <w:lvl w:ilvl="1" w:tplc="04090003" w:tentative="1">
+      <w:start w:val="1"/>
+      <w:numFmt w:val="bullet"/>
+      <w:lvlText w:val="o"/>
+      <w:lvlJc w:val="left"/>
+      <w:pPr>
+        <w:ind w:left="1788" w:hanging="360"/>
+      </w:pPr>
+      <w:rPr>
+        <w:rFonts w:ascii="Courier New" w:hAnsi="Courier New" w:cs="Courier New" w:hint="default"/>
+      </w:rPr>
+    </w:lvl>
+    <w:lvl w:ilvl="2" w:tplc="04090005" w:tentative="1">
+      <w:start w:val="1"/>
+      <w:numFmt w:val="bullet"/>
+      <w:lvlText w:val=""/>
+      <w:lvlJc w:val="left"/>
+      <w:pPr>
+        <w:ind w:left="2508" w:hanging="360"/>
+      </w:pPr>
+      <w:rPr>
+        <w:rFonts w:ascii="Wingdings" w:hAnsi="Wingdings" w:hint="default"/>
+      </w:rPr>
+    </w:lvl>
+    <w:lvl w:ilvl="3" w:tplc="04090001" w:tentative="1">
+      <w:start w:val="1"/>
+      <w:numFmt w:val="bullet"/>
+      <w:lvlText w:val=""/>
+      <w:lvlJc w:val="left"/>
+      <w:pPr>
+        <w:ind w:left="3228" w:hanging="360"/>
+      </w:pPr>
+      <w:rPr>
+        <w:rFonts w:ascii="Symbol" w:hAnsi="Symbol" w:hint="default"/>
+      </w:rPr>
+    </w:lvl>
+    <w:lvl w:ilvl="4" w:tplc="04090003" w:tentative="1">
+      <w:start w:val="1"/>
+      <w:numFmt w:val="bullet"/>
+      <w:lvlText w:val="o"/>
+      <w:lvlJc w:val="left"/>
+      <w:pPr>
+        <w:ind w:left="3948" w:hanging="360"/>
+      </w:pPr>
+      <w:rPr>
+        <w:rFonts w:ascii="Courier New" w:hAnsi="Courier New" w:cs="Courier New" w:hint="default"/>
+      </w:rPr>
+    </w:lvl>
+    <w:lvl w:ilvl="5" w:tplc="04090005" w:tentative="1">
+      <w:start w:val="1"/>
+      <w:numFmt w:val="bullet"/>
+      <w:lvlText w:val=""/>
+      <w:lvlJc w:val="left"/>
+      <w:pPr>
+        <w:ind w:left="4668" w:hanging="360"/>
+      </w:pPr>
+      <w:rPr>
+        <w:rFonts w:ascii="Wingdings" w:hAnsi="Wingdings" w:hint="default"/>
+      </w:rPr>
+    </w:lvl>
+    <w:lvl w:ilvl="6" w:tplc="04090001" w:tentative="1">
+      <w:start w:val="1"/>
+      <w:numFmt w:val="bullet"/>
+      <w:lvlText w:val=""/>
+      <w:lvlJc w:val="left"/>
+      <w:pPr>
+        <w:ind w:left="5388" w:hanging="360"/>
+      </w:pPr>
+      <w:rPr>
+        <w:rFonts w:ascii="Symbol" w:hAnsi="Symbol" w:hint="default"/>
+      </w:rPr>
+    </w:lvl>
+    <w:lvl w:ilvl="7" w:tplc="04090003" w:tentative="1">
+      <w:start w:val="1"/>
+      <w:numFmt w:val="bullet"/>
+      <w:lvlText w:val="o"/>
+      <w:lvlJc w:val="left"/>
+      <w:pPr>
+        <w:ind w:left="6108" w:hanging="360"/>
+      </w:pPr>
+      <w:rPr>
+        <w:rFonts w:ascii="Courier New" w:hAnsi="Courier New" w:cs="Courier New" w:hint="default"/>
+      </w:rPr>
+    </w:lvl>
+    <w:lvl w:ilvl="8" w:tplc="04090005" w:tentative="1">
+      <w:start w:val="1"/>
+      <w:numFmt w:val="bullet"/>
+      <w:lvlText w:val=""/>
+      <w:lvlJc w:val="left"/>
+      <w:pPr>
+        <w:ind w:left="6828" w:hanging="360"/>
+      </w:pPr>
+      <w:rPr>
+        <w:rFonts w:ascii="Wingdings" w:hAnsi="Wingdings" w:hint="default"/>
+      </w:rPr>
+    </w:lvl>
+  </w:abstractNum>
+  <w:abstractNum w:abstractNumId="22" w15:restartNumberingAfterBreak="0">
     <w:nsid w:val="7FD27AA1"/>
     <w:multiLevelType w:val="multilevel"/>
     <w:tmpl w:val="8006E864"/>
@@ -16324,25 +16530,25 @@
     <w:abstractNumId w:val="12"/>
   </w:num>
   <w:num w:numId="6">
-    <w:abstractNumId w:val="20"/>
+    <w:abstractNumId w:val="22"/>
   </w:num>
   <w:num w:numId="7">
-    <w:abstractNumId w:val="19"/>
+    <w:abstractNumId w:val="20"/>
   </w:num>
   <w:num w:numId="8">
     <w:abstractNumId w:val="8"/>
   </w:num>
   <w:num w:numId="9">
-    <w:abstractNumId w:val="18"/>
+    <w:abstractNumId w:val="19"/>
   </w:num>
   <w:num w:numId="10">
-    <w:abstractNumId w:val="16"/>
+    <w:abstractNumId w:val="17"/>
   </w:num>
   <w:num w:numId="11">
     <w:abstractNumId w:val="14"/>
   </w:num>
   <w:num w:numId="12">
-    <w:abstractNumId w:val="17"/>
+    <w:abstractNumId w:val="18"/>
   </w:num>
   <w:num w:numId="13">
     <w:abstractNumId w:val="9"/>
@@ -16370,6 +16576,12 @@
   </w:num>
   <w:num w:numId="21">
     <w:abstractNumId w:val="13"/>
+  </w:num>
+  <w:num w:numId="22">
+    <w:abstractNumId w:val="16"/>
+  </w:num>
+  <w:num w:numId="23">
+    <w:abstractNumId w:val="21"/>
   </w:num>
 </w:numbering>
 </file>
@@ -17181,6 +17393,17 @@
       <w:u w:val="single"/>
     </w:rPr>
   </w:style>
+  <w:style w:type="paragraph" w:styleId="Prrafodelista">
+    <w:name w:val="List Paragraph"/>
+    <w:basedOn w:val="Normal"/>
+    <w:uiPriority w:val="34"/>
+    <w:qFormat/>
+    <w:rsid w:val="000C0971"/>
+    <w:pPr>
+      <w:ind w:left="720"/>
+      <w:contextualSpacing/>
+    </w:pPr>
+  </w:style>
 </w:styles>
 </file>
 
@@ -17509,7 +17732,7 @@
 </file>
 
 <file path=customXml/itemProps1.xml><?xml version="1.0" encoding="utf-8"?>
-<ds:datastoreItem xmlns:ds="http://schemas.openxmlformats.org/officeDocument/2006/customXml" ds:itemID="{94F8AAF1-6308-4777-999B-5B6DA131BE46}">
+<ds:datastoreItem xmlns:ds="http://schemas.openxmlformats.org/officeDocument/2006/customXml" ds:itemID="{C7B1EEFB-8571-415C-AF34-9AF0ADBD6DFC}">
   <ds:schemaRefs>
     <ds:schemaRef ds:uri="http://schemas.openxmlformats.org/officeDocument/2006/bibliography"/>
   </ds:schemaRefs>
